--- a/documentation/report.docx
+++ b/documentation/report.docx
@@ -509,33 +509,11 @@
           <w:lang w:val="it-IT"/>
         </w:rPr>
       </w:pPr>
-      <w:proofErr w:type="gramStart"/>
-      <w:r>
-        <w:rPr>
-          <w:lang w:val="it-IT"/>
-        </w:rPr>
-        <w:t>Pertanto</w:t>
-      </w:r>
-      <w:proofErr w:type="gramEnd"/>
-      <w:r>
-        <w:rPr>
-          <w:lang w:val="it-IT"/>
-        </w:rPr>
-        <w:t xml:space="preserve"> si tiene anche in considerazione che il software deve essere relativamente leggero e in grado di girare il più velocemente possibile su dispositivi con limitate capacità di calcolo (ad esempio </w:t>
-      </w:r>
-      <w:proofErr w:type="spellStart"/>
-      <w:r>
-        <w:rPr>
-          <w:lang w:val="it-IT"/>
-        </w:rPr>
-        <w:t>Raspberry</w:t>
-      </w:r>
-      <w:proofErr w:type="spellEnd"/>
-      <w:r>
-        <w:rPr>
-          <w:lang w:val="it-IT"/>
-        </w:rPr>
-        <w:t xml:space="preserve"> Pi1).</w:t>
+      <w:r>
+        <w:rPr>
+          <w:lang w:val="it-IT"/>
+        </w:rPr>
+        <w:t>Pertanto si tiene anche in considerazione che il software deve essere relativamente leggero e in grado di girare il più velocemente possibile su dispositivi con limitate capacità di calcolo (ad esempio Raspberry Pi1).</w:t>
       </w:r>
     </w:p>
     <w:p>
@@ -632,75 +610,7 @@
           <w:szCs w:val="22"/>
           <w:lang w:val="it-IT"/>
         </w:rPr>
-        <w:t xml:space="preserve">La classe Client si occuperà dell’esecuzione principale del programma gestendo il comportamento del client, sia in caso Master che Slave. </w:t>
-      </w:r>
-      <w:proofErr w:type="spellStart"/>
-      <w:r>
-        <w:rPr>
-          <w:sz w:val="22"/>
-          <w:szCs w:val="22"/>
-          <w:lang w:val="it-IT"/>
-        </w:rPr>
-        <w:t>ClientCommHandler</w:t>
-      </w:r>
-      <w:proofErr w:type="spellEnd"/>
-      <w:r>
-        <w:rPr>
-          <w:sz w:val="22"/>
-          <w:szCs w:val="22"/>
-          <w:lang w:val="it-IT"/>
-        </w:rPr>
-        <w:t xml:space="preserve"> definisce invece l’implementazione dei metodi RMI che offre il client nei confronti del Server che gestisce la gara di risoluzione di problemi. </w:t>
-      </w:r>
-      <w:r>
-        <w:rPr>
-          <w:sz w:val="22"/>
-          <w:szCs w:val="22"/>
-          <w:lang w:val="it-IT"/>
-        </w:rPr>
-        <w:t>Questi metodi sono dichiarati nell</w:t>
-      </w:r>
-      <w:r>
-        <w:rPr>
-          <w:sz w:val="22"/>
-          <w:szCs w:val="22"/>
-          <w:lang w:val="it-IT"/>
-        </w:rPr>
-        <w:t>’</w:t>
-      </w:r>
-      <w:r>
-        <w:rPr>
-          <w:sz w:val="22"/>
-          <w:szCs w:val="22"/>
-          <w:lang w:val="it-IT"/>
-        </w:rPr>
-        <w:t>Interface</w:t>
-      </w:r>
-      <w:r>
-        <w:rPr>
-          <w:sz w:val="22"/>
-          <w:szCs w:val="22"/>
-          <w:lang w:val="it-IT"/>
-        </w:rPr>
-        <w:t xml:space="preserve"> </w:t>
-      </w:r>
-      <w:proofErr w:type="spellStart"/>
-      <w:r>
-        <w:rPr>
-          <w:sz w:val="22"/>
-          <w:szCs w:val="22"/>
-          <w:lang w:val="it-IT"/>
-        </w:rPr>
-        <w:t>ClientCommInterface</w:t>
-      </w:r>
-      <w:proofErr w:type="spellEnd"/>
-      <w:r>
-        <w:rPr>
-          <w:sz w:val="22"/>
-          <w:szCs w:val="22"/>
-          <w:lang w:val="it-IT"/>
-        </w:rPr>
-        <w:t>.</w:t>
+        <w:t>La classe Client si occuperà dell’esecuzione principale del programma gestendo il comportamento del client, sia in caso Master che Slave. ClientCommHandler definisce invece l’implementazione dei metodi RMI che offre il client nei confronti del Server che gestisce la gara di risoluzione di problemi. Questi metodi sono dichiarati nell’Interface ClientCommInterface.</w:t>
       </w:r>
     </w:p>
     <w:p>
@@ -721,254 +631,7 @@
           <w:szCs w:val="22"/>
           <w:lang w:val="it-IT"/>
         </w:rPr>
-        <w:t xml:space="preserve">Il Client contiene anche le implementazioni dei metodi RMI che offre il Client a </w:t>
-      </w:r>
-      <w:proofErr w:type="gramStart"/>
-      <w:r>
-        <w:rPr>
-          <w:sz w:val="22"/>
-          <w:szCs w:val="22"/>
-          <w:lang w:val="it-IT"/>
-        </w:rPr>
-        <w:t>se</w:t>
-      </w:r>
-      <w:proofErr w:type="gramEnd"/>
-      <w:r>
-        <w:rPr>
-          <w:sz w:val="22"/>
-          <w:szCs w:val="22"/>
-          <w:lang w:val="it-IT"/>
-        </w:rPr>
-        <w:t xml:space="preserve"> stesso, una volta in quanto master e una volta in quanto slave. Questi metodi sono dichiarati nelle </w:t>
-      </w:r>
-      <w:proofErr w:type="spellStart"/>
-      <w:r>
-        <w:rPr>
-          <w:sz w:val="22"/>
-          <w:szCs w:val="22"/>
-          <w:lang w:val="it-IT"/>
-        </w:rPr>
-        <w:t>Interfaces</w:t>
-      </w:r>
-      <w:proofErr w:type="spellEnd"/>
-      <w:r>
-        <w:rPr>
-          <w:sz w:val="22"/>
-          <w:szCs w:val="22"/>
-          <w:lang w:val="it-IT"/>
-        </w:rPr>
-        <w:t xml:space="preserve"> </w:t>
-      </w:r>
-      <w:proofErr w:type="spellStart"/>
-      <w:r>
-        <w:rPr>
-          <w:sz w:val="22"/>
-          <w:szCs w:val="22"/>
-          <w:lang w:val="it-IT"/>
-        </w:rPr>
-        <w:t>MasterCommInterface</w:t>
-      </w:r>
-      <w:proofErr w:type="spellEnd"/>
-      <w:r>
-        <w:rPr>
-          <w:sz w:val="22"/>
-          <w:szCs w:val="22"/>
-          <w:lang w:val="it-IT"/>
-        </w:rPr>
-        <w:t xml:space="preserve"> e </w:t>
-      </w:r>
-      <w:proofErr w:type="spellStart"/>
-      <w:r>
-        <w:rPr>
-          <w:sz w:val="22"/>
-          <w:szCs w:val="22"/>
-          <w:lang w:val="it-IT"/>
-        </w:rPr>
-        <w:t>SlaveCommInterface</w:t>
-      </w:r>
-      <w:proofErr w:type="spellEnd"/>
-      <w:r>
-        <w:rPr>
-          <w:sz w:val="22"/>
-          <w:szCs w:val="22"/>
-          <w:lang w:val="it-IT"/>
-        </w:rPr>
-        <w:t xml:space="preserve">. </w:t>
-      </w:r>
-    </w:p>
-    <w:p>
-      <w:pPr>
-        <w:pStyle w:val="Corpotesto"/>
-        <w:spacing w:before="72" w:line="249" w:lineRule="auto"/>
-        <w:ind w:right="148"/>
-        <w:jc w:val="both"/>
-        <w:rPr>
-          <w:sz w:val="22"/>
-          <w:szCs w:val="22"/>
-          <w:lang w:val="it-IT"/>
-        </w:rPr>
-      </w:pPr>
-    </w:p>
-    <w:p>
-      <w:pPr>
-        <w:pStyle w:val="Corpotesto"/>
-        <w:spacing w:before="72" w:line="249" w:lineRule="auto"/>
-        <w:ind w:right="148"/>
-        <w:jc w:val="both"/>
-        <w:rPr>
-          <w:lang w:val="it-IT"/>
-        </w:rPr>
-      </w:pPr>
-      <w:r>
-        <w:rPr>
-          <w:sz w:val="22"/>
-          <w:szCs w:val="22"/>
-          <w:lang w:val="it-IT"/>
-        </w:rPr>
-        <w:t>------------DA RIVEDERE-------------</w:t>
-      </w:r>
-    </w:p>
-    <w:p>
-      <w:pPr>
-        <w:pStyle w:val="Corpotesto"/>
-        <w:spacing w:before="72" w:line="249" w:lineRule="auto"/>
-        <w:ind w:right="148"/>
-        <w:jc w:val="both"/>
-        <w:rPr>
-          <w:sz w:val="22"/>
-          <w:szCs w:val="22"/>
-          <w:lang w:val="it-IT"/>
-        </w:rPr>
-      </w:pPr>
-      <w:r>
-        <w:rPr>
-          <w:sz w:val="22"/>
-          <w:szCs w:val="22"/>
-          <w:lang w:val="it-IT"/>
-        </w:rPr>
-        <w:t>È possibile visualizzare la struttura del programma nel diagramma UML che segue.</w:t>
-      </w:r>
-    </w:p>
-    <w:p>
-      <w:pPr>
-        <w:pStyle w:val="Corpotesto"/>
-        <w:spacing w:before="72" w:line="249" w:lineRule="auto"/>
-        <w:ind w:right="148"/>
-        <w:rPr>
-          <w:lang w:val="it-IT"/>
-        </w:rPr>
-      </w:pPr>
-    </w:p>
-    <w:p>
-      <w:pPr>
-        <w:pStyle w:val="Corpotesto"/>
-        <w:spacing w:before="72" w:line="249" w:lineRule="auto"/>
-        <w:ind w:right="148"/>
-        <w:jc w:val="center"/>
-        <w:rPr>
-          <w:lang w:val="it-IT"/>
-        </w:rPr>
-      </w:pPr>
-      <w:r>
-        <w:rPr>
-          <w:noProof/>
-          <w:lang w:val="it-IT"/>
-        </w:rPr>
-        <w:lastRenderedPageBreak/>
-        <w:drawing>
-          <wp:inline distT="0" distB="0" distL="0" distR="0" wp14:anchorId="5C35E0C1" wp14:editId="09F7E768">
-            <wp:extent cx="3799201" cy="7662863"/>
-            <wp:effectExtent l="0" t="0" r="0" b="0"/>
-            <wp:docPr id="3" name="Immagine 3"/>
-            <wp:cNvGraphicFramePr>
-              <a:graphicFrameLocks xmlns:a="http://schemas.openxmlformats.org/drawingml/2006/main" noChangeAspect="1"/>
-            </wp:cNvGraphicFramePr>
-            <a:graphic xmlns:a="http://schemas.openxmlformats.org/drawingml/2006/main">
-              <a:graphicData uri="http://schemas.openxmlformats.org/drawingml/2006/picture">
-                <pic:pic xmlns:pic="http://schemas.openxmlformats.org/drawingml/2006/picture">
-                  <pic:nvPicPr>
-                    <pic:cNvPr id="0" name="Picture 1"/>
-                    <pic:cNvPicPr>
-                      <a:picLocks noChangeAspect="1" noChangeArrowheads="1"/>
-                    </pic:cNvPicPr>
-                  </pic:nvPicPr>
-                  <pic:blipFill>
-                    <a:blip r:embed="rId9" cstate="print">
-                      <a:extLst>
-                        <a:ext uri="{28A0092B-C50C-407E-A947-70E740481C1C}">
-                          <a14:useLocalDpi xmlns:a14="http://schemas.microsoft.com/office/drawing/2010/main" val="0"/>
-                        </a:ext>
-                      </a:extLst>
-                    </a:blip>
-                    <a:srcRect/>
-                    <a:stretch>
-                      <a:fillRect/>
-                    </a:stretch>
-                  </pic:blipFill>
-                  <pic:spPr bwMode="auto">
-                    <a:xfrm>
-                      <a:off x="0" y="0"/>
-                      <a:ext cx="3808773" cy="7682169"/>
-                    </a:xfrm>
-                    <a:prstGeom prst="rect">
-                      <a:avLst/>
-                    </a:prstGeom>
-                    <a:noFill/>
-                    <a:ln>
-                      <a:noFill/>
-                    </a:ln>
-                  </pic:spPr>
-                </pic:pic>
-              </a:graphicData>
-            </a:graphic>
-          </wp:inline>
-        </w:drawing>
-      </w:r>
-    </w:p>
-    <w:p>
-      <w:pPr>
-        <w:pStyle w:val="Corpotesto"/>
-        <w:spacing w:before="72" w:line="249" w:lineRule="auto"/>
-        <w:ind w:left="112" w:right="148" w:firstLine="205"/>
-        <w:rPr>
-          <w:lang w:val="it-IT"/>
-        </w:rPr>
-      </w:pPr>
-    </w:p>
-    <w:p>
-      <w:pPr>
-        <w:pStyle w:val="Corpotesto"/>
-        <w:spacing w:before="72" w:line="249" w:lineRule="auto"/>
-        <w:ind w:left="112" w:right="148" w:firstLine="205"/>
-        <w:rPr>
-          <w:lang w:val="it-IT"/>
-        </w:rPr>
-      </w:pPr>
-    </w:p>
-    <w:p>
-      <w:pPr>
-        <w:pStyle w:val="Corpotesto"/>
-        <w:spacing w:before="72" w:line="249" w:lineRule="auto"/>
-        <w:ind w:left="112" w:right="148" w:firstLine="205"/>
-        <w:rPr>
-          <w:lang w:val="it-IT"/>
-        </w:rPr>
-      </w:pPr>
-    </w:p>
-    <w:p>
-      <w:pPr>
-        <w:pStyle w:val="Corpotesto"/>
-        <w:spacing w:before="72" w:line="249" w:lineRule="auto"/>
-        <w:ind w:left="112" w:right="148" w:firstLine="205"/>
-        <w:rPr>
-          <w:lang w:val="it-IT"/>
-        </w:rPr>
-      </w:pPr>
-      <w:r>
-        <w:rPr>
-          <w:lang w:val="it-IT"/>
-        </w:rPr>
-        <w:t>--------------------- UML NON CORRETTO PER QUESTO ASSIGNMENT-----------------------------</w:t>
+        <w:t xml:space="preserve">Il Client contiene anche le implementazioni dei metodi RMI che offre il Client a se stesso, una volta in quanto master e una volta in quanto slave. Questi metodi sono dichiarati nelle Interfaces MasterCommInterface e SlaveCommInterface. </w:t>
       </w:r>
     </w:p>
     <w:p>
@@ -991,7 +654,6 @@
         <w:rPr>
           <w:sz w:val="20"/>
         </w:rPr>
-        <w:lastRenderedPageBreak/>
         <w:t>PROGETTAZIONE ALGORITMO</w:t>
       </w:r>
     </w:p>
@@ -1021,79 +683,16 @@
           <w:szCs w:val="22"/>
           <w:lang w:val="it-IT"/>
         </w:rPr>
-        <w:t xml:space="preserve">Il programma deve essere avviato specificando negli </w:t>
-      </w:r>
-      <w:proofErr w:type="spellStart"/>
+        <w:t xml:space="preserve">Il programma deve essere avviato specificando negli args l’ip del server che restituisce il problema, l’ip proprio del dispositivo, il nome del team (che parteciperà alla risoluzione del problema) e con che modalità di tipologia di client </w:t>
+      </w:r>
       <w:r>
         <w:rPr>
           <w:sz w:val="22"/>
           <w:szCs w:val="22"/>
           <w:lang w:val="it-IT"/>
         </w:rPr>
-        <w:t>args</w:t>
-      </w:r>
-      <w:proofErr w:type="spellEnd"/>
-      <w:r>
-        <w:rPr>
-          <w:sz w:val="22"/>
-          <w:szCs w:val="22"/>
-          <w:lang w:val="it-IT"/>
-        </w:rPr>
-        <w:t xml:space="preserve"> l’</w:t>
-      </w:r>
-      <w:proofErr w:type="spellStart"/>
-      <w:r>
-        <w:rPr>
-          <w:sz w:val="22"/>
-          <w:szCs w:val="22"/>
-          <w:lang w:val="it-IT"/>
-        </w:rPr>
-        <w:t>ip</w:t>
-      </w:r>
-      <w:proofErr w:type="spellEnd"/>
-      <w:r>
-        <w:rPr>
-          <w:sz w:val="22"/>
-          <w:szCs w:val="22"/>
-          <w:lang w:val="it-IT"/>
-        </w:rPr>
-        <w:t xml:space="preserve"> del server che restituisce il problema, l’</w:t>
-      </w:r>
-      <w:proofErr w:type="spellStart"/>
-      <w:r>
-        <w:rPr>
-          <w:sz w:val="22"/>
-          <w:szCs w:val="22"/>
-          <w:lang w:val="it-IT"/>
-        </w:rPr>
-        <w:t>ip</w:t>
-      </w:r>
-      <w:proofErr w:type="spellEnd"/>
-      <w:r>
-        <w:rPr>
-          <w:sz w:val="22"/>
-          <w:szCs w:val="22"/>
-          <w:lang w:val="it-IT"/>
-        </w:rPr>
-        <w:t xml:space="preserve"> proprio del dispositivo, il nome </w:t>
-      </w:r>
-      <w:proofErr w:type="gramStart"/>
-      <w:r>
-        <w:rPr>
-          <w:sz w:val="22"/>
-          <w:szCs w:val="22"/>
-          <w:lang w:val="it-IT"/>
-        </w:rPr>
-        <w:t>del team</w:t>
-      </w:r>
-      <w:proofErr w:type="gramEnd"/>
-      <w:r>
-        <w:rPr>
-          <w:sz w:val="22"/>
-          <w:szCs w:val="22"/>
-          <w:lang w:val="it-IT"/>
-        </w:rPr>
-        <w:t xml:space="preserve"> (che parteciperà alla risoluzione del problema) e con che modalità di tipologia di client deve essere avviato. Fatto ciò, se master si occuperà di ricevere iscrizioni da parte di slave, attendere l’arrivo del problema dal server e di suddividere il problema, assegnandolo a tutti gli Slave iscritti, per poi partecipare a risolverlo.</w:t>
+        <w:lastRenderedPageBreak/>
+        <w:t>deve essere avviato. Fatto ciò, se master si occuperà di ricevere iscrizioni da parte di slave, attendere l’arrivo del problema dal server e di suddividere il problema, assegnandolo a tutti gli Slave iscritti, per poi partecipare a risolverlo.</w:t>
       </w:r>
       <w:r>
         <w:rPr>
@@ -1130,141 +729,23 @@
           <w:szCs w:val="22"/>
           <w:lang w:val="it-IT"/>
         </w:rPr>
-        <w:t xml:space="preserve">L’algoritmo specifico per la risoluzione e suddivisione del problema opera nel seguente modo. Il master suddivide equamente tra </w:t>
-      </w:r>
-      <w:proofErr w:type="gramStart"/>
+        <w:t xml:space="preserve">L’algoritmo specifico per la risoluzione e suddivisione del problema opera nel seguente modo. Il master suddivide equamente tra gli slave il problema in varia porzioni, ciò che avanza (per via del quoziente non intero) viene preso da esso insieme alla sua porzione. Sebbene ciò non è “giusto” e considerabile il modo più efficiente (in quanto il master ha già del carico in più  di esecuzione, ovvero quello di gestione), è stato pensato tuttavia che una gestione più “equa” della suddivisione caricherebbe maggiormente il Master, per un guadagno in termini di efficienza di poco conto. Fatta la divisione tutti i Client iniziano un algoritmo di Brute Force per risolvere il problema, partendo dal left edge dell’intervallo a loro assegnato e aumentando di un numero questo numero per poi controllare se </w:t>
+      </w:r>
       <w:r>
         <w:rPr>
           <w:sz w:val="22"/>
           <w:szCs w:val="22"/>
           <w:lang w:val="it-IT"/>
         </w:rPr>
-        <w:t>gli slave</w:t>
-      </w:r>
-      <w:proofErr w:type="gramEnd"/>
+        <w:t>corrisponde alla soluzione del problema. In questo caso gli Slave lo passano al master e il Master lo passa al Server avvertendo tutti che la soluzione è stata trovata. Ciò avviene anche nel caso in cui sia stato un altro team a trovare la soluzione e quindi il server comunica un nuovo problema. Ciò si ripete costantemente.</w:t>
+      </w:r>
       <w:r>
         <w:rPr>
           <w:sz w:val="22"/>
           <w:szCs w:val="22"/>
           <w:lang w:val="it-IT"/>
         </w:rPr>
-        <w:t xml:space="preserve"> il problema in varia porzioni, ciò che avanza (per via del quoziente non intero) viene preso da esso insieme alla sua porzione. Sebbene ciò non è “giusto” e considerabile il modo più efficiente (in quanto il master ha già del carico in </w:t>
-      </w:r>
-      <w:proofErr w:type="gramStart"/>
-      <w:r>
-        <w:rPr>
-          <w:sz w:val="22"/>
-          <w:szCs w:val="22"/>
-          <w:lang w:val="it-IT"/>
-        </w:rPr>
-        <w:t>più  di</w:t>
-      </w:r>
-      <w:proofErr w:type="gramEnd"/>
-      <w:r>
-        <w:rPr>
-          <w:sz w:val="22"/>
-          <w:szCs w:val="22"/>
-          <w:lang w:val="it-IT"/>
-        </w:rPr>
-        <w:t xml:space="preserve"> esecuzione, ovvero quello di gestione), è stato pensato tuttavia che una gestione più “equa” della suddivisione caricherebbe maggiormente il Master, per un guadagno in termini di efficienza di poco conto. Fatta la divisione tutti i Client controllano che il problema non sia già presente in una loro </w:t>
-      </w:r>
-      <w:proofErr w:type="spellStart"/>
-      <w:r>
-        <w:rPr>
-          <w:sz w:val="22"/>
-          <w:szCs w:val="22"/>
-          <w:lang w:val="it-IT"/>
-        </w:rPr>
-        <w:t>HashMap</w:t>
-      </w:r>
-      <w:proofErr w:type="spellEnd"/>
-      <w:r>
-        <w:rPr>
-          <w:sz w:val="22"/>
-          <w:szCs w:val="22"/>
-          <w:lang w:val="it-IT"/>
-        </w:rPr>
-        <w:t xml:space="preserve"> che si gestiscono autonomamente. Se ciò non è il caso, iniziano un algoritmo di Brute Force per risolvere il problema, partendo dal </w:t>
-      </w:r>
-      <w:proofErr w:type="spellStart"/>
-      <w:r>
-        <w:rPr>
-          <w:sz w:val="22"/>
-          <w:szCs w:val="22"/>
-          <w:lang w:val="it-IT"/>
-        </w:rPr>
-        <w:t>left</w:t>
-      </w:r>
-      <w:proofErr w:type="spellEnd"/>
-      <w:r>
-        <w:rPr>
-          <w:sz w:val="22"/>
-          <w:szCs w:val="22"/>
-          <w:lang w:val="it-IT"/>
-        </w:rPr>
-        <w:t xml:space="preserve"> </w:t>
-      </w:r>
-      <w:proofErr w:type="spellStart"/>
-      <w:r>
-        <w:rPr>
-          <w:sz w:val="22"/>
-          <w:szCs w:val="22"/>
-          <w:lang w:val="it-IT"/>
-        </w:rPr>
-        <w:t>edge</w:t>
-      </w:r>
-      <w:proofErr w:type="spellEnd"/>
-      <w:r>
-        <w:rPr>
-          <w:sz w:val="22"/>
-          <w:szCs w:val="22"/>
-          <w:lang w:val="it-IT"/>
-        </w:rPr>
-        <w:t xml:space="preserve"> dell’intervallo a loro assegnato e aumentando di un numero questo numero per poi salvare il risultato nell’</w:t>
-      </w:r>
-      <w:proofErr w:type="spellStart"/>
-      <w:r>
-        <w:rPr>
-          <w:sz w:val="22"/>
-          <w:szCs w:val="22"/>
-          <w:lang w:val="it-IT"/>
-        </w:rPr>
-        <w:t>HashMap</w:t>
-      </w:r>
-      <w:proofErr w:type="spellEnd"/>
-      <w:r>
-        <w:rPr>
-          <w:sz w:val="22"/>
-          <w:szCs w:val="22"/>
-          <w:lang w:val="it-IT"/>
-        </w:rPr>
-        <w:t xml:space="preserve">, per poi controllare se </w:t>
-      </w:r>
-      <w:r>
-        <w:rPr>
-          <w:sz w:val="22"/>
-          <w:szCs w:val="22"/>
-          <w:lang w:val="it-IT"/>
-        </w:rPr>
-        <w:t xml:space="preserve">corrisponde alla soluzione del problema. In questo caso gli Slave lo passano al master e il Master lo passa al Server avvertendo tutti che la soluzione è stata trovata. Ciò avviene anche nel caso in cui sia stato </w:t>
-      </w:r>
-      <w:proofErr w:type="gramStart"/>
-      <w:r>
-        <w:rPr>
-          <w:sz w:val="22"/>
-          <w:szCs w:val="22"/>
-          <w:lang w:val="it-IT"/>
-        </w:rPr>
-        <w:t>un altro team</w:t>
-      </w:r>
-      <w:proofErr w:type="gramEnd"/>
-      <w:r>
-        <w:rPr>
-          <w:sz w:val="22"/>
-          <w:szCs w:val="22"/>
-          <w:lang w:val="it-IT"/>
-        </w:rPr>
-        <w:t xml:space="preserve"> a trovare la soluzione e quindi il server comunica un nuovo problema. Ciò si ripete costantemente.</w:t>
+        <w:t xml:space="preserve"> Inoltre gli Slave non si preoccupano di controllare se il problema è stato modificato ripartendo da zero ma continuano da dove erano prima del cambio e raggiunta la fine ripartono dal loro left edge, in questo modo non si preoccupano di verificare anche il cambio del problema (che viene fatto in automatico grazie ad un metodo RMI), ma se ne preoccupa solo il master al quale serve sapere, per comunicarlo agli slave.</w:t>
       </w:r>
     </w:p>
     <w:p>
@@ -1321,19 +802,19 @@
         <w:rPr>
           <w:lang w:val="it-IT"/>
         </w:rPr>
-        <w:t xml:space="preserve">non </w:t>
-      </w:r>
-      <w:r>
-        <w:rPr>
-          <w:lang w:val="it-IT"/>
-        </w:rPr>
-        <w:t xml:space="preserve">siamo stati confrontati con </w:t>
-      </w:r>
-      <w:r>
-        <w:rPr>
-          <w:lang w:val="it-IT"/>
-        </w:rPr>
-        <w:t>tanti</w:t>
+        <w:t>ci siamo riscontrati</w:t>
+      </w:r>
+      <w:r>
+        <w:rPr>
+          <w:lang w:val="it-IT"/>
+        </w:rPr>
+        <w:t xml:space="preserve"> con </w:t>
+      </w:r>
+      <w:r>
+        <w:rPr>
+          <w:lang w:val="it-IT"/>
+        </w:rPr>
+        <w:t>vari</w:t>
       </w:r>
       <w:r>
         <w:rPr>
@@ -1352,12 +833,6 @@
           <w:lang w:val="it-IT"/>
         </w:rPr>
         <w:t xml:space="preserve"> bugs. </w:t>
-      </w:r>
-      <w:r>
-        <w:rPr>
-          <w:lang w:val="it-IT"/>
-        </w:rPr>
-        <w:t xml:space="preserve">Il maggior problema che abbiamo incontrato era che </w:t>
       </w:r>
     </w:p>
     <w:p>
@@ -1374,21 +849,13 @@
         <w:rPr>
           <w:lang w:val="it-IT"/>
         </w:rPr>
-        <w:t xml:space="preserve">-possiamo scrivere </w:t>
-      </w:r>
-      <w:proofErr w:type="spellStart"/>
-      <w:r>
-        <w:rPr>
-          <w:lang w:val="it-IT"/>
-        </w:rPr>
-        <w:t>HashMap</w:t>
-      </w:r>
-      <w:proofErr w:type="spellEnd"/>
-      <w:r>
-        <w:rPr>
-          <w:lang w:val="it-IT"/>
-        </w:rPr>
-        <w:t xml:space="preserve"> se non va più</w:t>
+        <w:t>Il maggior problema che abbiamo incontrato</w:t>
+      </w:r>
+      <w:r>
+        <w:rPr>
+          <w:lang w:val="it-IT"/>
+        </w:rPr>
+        <w:t xml:space="preserve"> è stato quando ci siamo resi conto che l’implementazione iniziale della soluzione che includeva l’utilizzo di un HashMap non andava bene. Ciò è stato dovuto ad un errore che sosteneva che l’Heap space della JVM si occupasse totalmente già dopo il secondo o terzo problema. Abbiamo pertanto ridovuto scrivere l’algoritmo eliminando questa feature.</w:t>
       </w:r>
     </w:p>
     <w:p>
@@ -1406,24 +873,11 @@
         <w:rPr>
           <w:lang w:val="it-IT"/>
         </w:rPr>
-        <w:t>--- ?</w:t>
-      </w:r>
-    </w:p>
-    <w:p>
-      <w:pPr>
-        <w:tabs>
-          <w:tab w:val="left" w:pos="5074"/>
-        </w:tabs>
-        <w:spacing w:before="134"/>
-        <w:jc w:val="center"/>
-        <w:rPr>
-          <w:sz w:val="16"/>
-          <w:lang w:val="it-IT"/>
-        </w:rPr>
-      </w:pPr>
+        <w:t>Sono state incontrate anche altre varie problematiche, ma pensiamo che la causa maggiore a questi vari problemi è stata la difficoltà nella replicabilità di tutto il meccanismo dato da vari fattori, tra i quali la rete, il fatto che ognuno di noi avesse il raspberry separatamente, impossibilità nell’incontrarsi di persona e anche comunque il tempo utilizzato spesso solo per connettersi al raspberry per poi farlo connettere ad internet e fargli installare java.</w:t>
+      </w:r>
     </w:p>
     <w:sectPr>
-      <w:footerReference w:type="default" r:id="rId10"/>
+      <w:footerReference w:type="default" r:id="rId9"/>
       <w:pgSz w:w="12240" w:h="15840"/>
       <w:pgMar w:top="1500" w:right="820" w:bottom="880" w:left="860" w:header="0" w:footer="687" w:gutter="0"/>
       <w:cols w:space="720"/>
